--- a/week6/week6.docx
+++ b/week6/week6.docx
@@ -486,18 +486,202 @@
       </w:pPr>
       <w:r>
         <w:rPr/>
-        <w:t>NNNC</w:t>
-      </w:r>
-    </w:p>
-    <w:p>
-      <w:pPr>
-        <w:pStyle w:val="Normal"/>
-        <w:bidi w:val="0"/>
-        <w:jc w:val="start"/>
-        <w:rPr/>
-      </w:pPr>
-      <w:r>
-        <w:rPr/>
+        <w:t>scatter_bubbles = NNNC</w:t>
+      </w:r>
+    </w:p>
+    <w:p>
+      <w:pPr>
+        <w:pStyle w:val="Normal"/>
+        <w:bidi w:val="0"/>
+        <w:jc w:val="start"/>
+        <w:rPr/>
+      </w:pPr>
+      <w:r>
+        <w:rPr/>
+      </w:r>
+    </w:p>
+    <w:p>
+      <w:pPr>
+        <w:pStyle w:val="Normal"/>
+        <w:bidi w:val="0"/>
+        <w:jc w:val="start"/>
+        <w:rPr/>
+      </w:pPr>
+      <w:r>
+        <w:rPr/>
+      </w:r>
+    </w:p>
+    <w:p>
+      <w:pPr>
+        <w:pStyle w:val="Normal"/>
+        <w:bidi w:val="0"/>
+        <w:jc w:val="start"/>
+        <w:rPr/>
+      </w:pPr>
+      <w:r>
+        <w:rPr/>
+      </w:r>
+    </w:p>
+    <w:p>
+      <w:pPr>
+        <w:pStyle w:val="Normal"/>
+        <w:bidi w:val="0"/>
+        <w:jc w:val="start"/>
+        <w:rPr/>
+      </w:pPr>
+      <w:r>
+        <w:rPr/>
+      </w:r>
+    </w:p>
+    <w:p>
+      <w:pPr>
+        <w:pStyle w:val="Normal"/>
+        <w:bidi w:val="0"/>
+        <w:jc w:val="start"/>
+        <w:rPr/>
+      </w:pPr>
+      <w:r>
+        <w:rPr/>
+      </w:r>
+    </w:p>
+    <w:p>
+      <w:pPr>
+        <w:pStyle w:val="Normal"/>
+        <w:bidi w:val="0"/>
+        <w:jc w:val="start"/>
+        <w:rPr/>
+      </w:pPr>
+      <w:r>
+        <w:rPr/>
+      </w:r>
+    </w:p>
+    <w:p>
+      <w:pPr>
+        <w:pStyle w:val="Normal"/>
+        <w:bidi w:val="0"/>
+        <w:jc w:val="start"/>
+        <w:rPr/>
+      </w:pPr>
+      <w:r>
+        <w:rPr/>
+      </w:r>
+    </w:p>
+    <w:p>
+      <w:pPr>
+        <w:pStyle w:val="Normal"/>
+        <w:bidi w:val="0"/>
+        <w:jc w:val="start"/>
+        <w:rPr/>
+      </w:pPr>
+      <w:r>
+        <w:rPr/>
+      </w:r>
+    </w:p>
+    <w:p>
+      <w:pPr>
+        <w:pStyle w:val="Normal"/>
+        <w:bidi w:val="0"/>
+        <w:jc w:val="start"/>
+        <w:rPr/>
+      </w:pPr>
+      <w:r>
+        <w:rPr/>
+      </w:r>
+    </w:p>
+    <w:p>
+      <w:pPr>
+        <w:pStyle w:val="Normal"/>
+        <w:bidi w:val="0"/>
+        <w:jc w:val="start"/>
+        <w:rPr/>
+      </w:pPr>
+      <w:r>
+        <w:rPr/>
+        <w:t>g4: 1</w:t>
+      </w:r>
+    </w:p>
+    <w:p>
+      <w:pPr>
+        <w:pStyle w:val="Normal"/>
+        <w:bidi w:val="0"/>
+        <w:jc w:val="start"/>
+        <w:rPr/>
+      </w:pPr>
+      <w:r>
+        <w:rPr/>
+        <w:t>g5: 2</w:t>
+      </w:r>
+    </w:p>
+    <w:p>
+      <w:pPr>
+        <w:pStyle w:val="Normal"/>
+        <w:bidi w:val="0"/>
+        <w:jc w:val="start"/>
+        <w:rPr/>
+      </w:pPr>
+      <w:r>
+        <w:rPr/>
+        <w:t>g1: 1</w:t>
+      </w:r>
+    </w:p>
+    <w:p>
+      <w:pPr>
+        <w:pStyle w:val="Normal"/>
+        <w:bidi w:val="0"/>
+        <w:jc w:val="start"/>
+        <w:rPr/>
+      </w:pPr>
+      <w:r>
+        <w:rPr/>
+        <w:t>g2: 1</w:t>
+      </w:r>
+    </w:p>
+    <w:p>
+      <w:pPr>
+        <w:pStyle w:val="Normal"/>
+        <w:bidi w:val="0"/>
+        <w:jc w:val="start"/>
+        <w:rPr/>
+      </w:pPr>
+      <w:r>
+        <w:rPr/>
+        <w:t>g7: 2</w:t>
+      </w:r>
+    </w:p>
+    <w:p>
+      <w:pPr>
+        <w:pStyle w:val="Normal"/>
+        <w:bidi w:val="0"/>
+        <w:jc w:val="start"/>
+        <w:rPr/>
+      </w:pPr>
+      <w:r>
+        <w:rPr/>
+        <w:t>g6: 1</w:t>
+      </w:r>
+    </w:p>
+    <w:p>
+      <w:pPr>
+        <w:pStyle w:val="Normal"/>
+        <w:bidi w:val="0"/>
+        <w:jc w:val="start"/>
+        <w:rPr/>
+      </w:pPr>
+      <w:r>
+        <w:rPr/>
+        <w:t>g10: 1</w:t>
+      </w:r>
+    </w:p>
+    <w:p>
+      <w:pPr>
+        <w:pStyle w:val="Normal"/>
+        <w:bidi w:val="0"/>
+        <w:jc w:val="start"/>
+        <w:rPr/>
+      </w:pPr>
+      <w:r>
+        <w:rPr/>
+        <w:t>g3: 4</w:t>
       </w:r>
     </w:p>
     <w:p>
